--- a/James Davies CV 2017.docx
+++ b/James Davies CV 2017.docx
@@ -407,8 +407,17 @@
           <w:szCs w:val="24"/>
         </w:rPr>
         <w:tab/>
-        <w:t>07714712123</w:t>
-      </w:r>
+      </w:r>
+      <w:r>
+        <w:rPr>
+          <w:rFonts w:ascii="Arial" w:hAnsi="Arial" w:cs="Arial"/>
+          <w:sz w:val="24"/>
+          <w:szCs w:val="24"/>
+        </w:rPr>
+        <w:t>07889738467</w:t>
+      </w:r>
+      <w:bookmarkStart w:id="0" w:name="_GoBack"/>
+      <w:bookmarkEnd w:id="0"/>
     </w:p>
     <w:p>
       <w:pPr>
@@ -529,11 +538,9 @@
           <w:szCs w:val="24"/>
         </w:rPr>
       </w:pPr>
-      <w:bookmarkStart w:id="0" w:name="_GoBack"/>
-      <w:r>
-        <w:rPr>
-          <w:rFonts w:ascii="Arial" w:hAnsi="Arial" w:cs="Arial"/>
-          <w:color w:val="5B9BD5" w:themeColor="accent1"/>
+      <w:r>
+        <w:rPr>
+          <w:rFonts w:ascii="Arial" w:hAnsi="Arial" w:cs="Arial"/>
           <w:sz w:val="24"/>
           <w:szCs w:val="24"/>
         </w:rPr>
@@ -541,7 +548,6 @@
           <v:rect id="_x0000_i1025" style="width:0;height:1.5pt" o:hralign="center" o:hrstd="t" o:hr="t" fillcolor="#a0a0a0" stroked="f"/>
         </w:pict>
       </w:r>
-      <w:bookmarkEnd w:id="0"/>
     </w:p>
     <w:p>
       <w:pPr>
@@ -661,7 +667,7 @@
         <w:tblBorders>
           <w:top w:val="none" w:sz="0" w:space="0" w:color="auto"/>
           <w:left w:val="none" w:sz="0" w:space="0" w:color="auto"/>
-          <w:bottom w:val="none" w:sz="0" w:space="0" w:color="auto"/>
+          <w:bottom w:val="single" w:sz="24" w:space="0" w:color="auto"/>
           <w:right w:val="none" w:sz="0" w:space="0" w:color="auto"/>
           <w:insideH w:val="none" w:sz="0" w:space="0" w:color="auto"/>
           <w:insideV w:val="none" w:sz="0" w:space="0" w:color="auto"/>
@@ -676,7 +682,7 @@
         <w:tc>
           <w:tcPr>
             <w:tcW w:w="1985" w:type="dxa"/>
-            <w:shd w:val="clear" w:color="auto" w:fill="F2F2F2" w:themeFill="background1" w:themeFillShade="F2"/>
+            <w:shd w:val="clear" w:color="auto" w:fill="DEEAF6" w:themeFill="accent1" w:themeFillTint="33"/>
           </w:tcPr>
           <w:p>
             <w:pPr>
@@ -697,7 +703,7 @@
         <w:tc>
           <w:tcPr>
             <w:tcW w:w="8471" w:type="dxa"/>
-            <w:shd w:val="clear" w:color="auto" w:fill="F2F2F2" w:themeFill="background1" w:themeFillShade="F2"/>
+            <w:shd w:val="clear" w:color="auto" w:fill="DEEAF6" w:themeFill="accent1" w:themeFillTint="33"/>
           </w:tcPr>
           <w:p>
             <w:pPr>
@@ -794,7 +800,19 @@
               <w:rPr>
                 <w:rFonts w:ascii="Arial" w:hAnsi="Arial" w:cs="Arial"/>
               </w:rPr>
-              <w:t>Competed multiple modules in a wide range of subjects, but strong strengths in mathematics and mechanics.</w:t>
+              <w:t>Comp</w:t>
+            </w:r>
+            <w:r>
+              <w:rPr>
+                <w:rFonts w:ascii="Arial" w:hAnsi="Arial" w:cs="Arial"/>
+              </w:rPr>
+              <w:t>l</w:t>
+            </w:r>
+            <w:r>
+              <w:rPr>
+                <w:rFonts w:ascii="Arial" w:hAnsi="Arial" w:cs="Arial"/>
+              </w:rPr>
+              <w:t>eted multiple modules in a wide range of subjects, but strong strengths in mathematics and mechanics.</w:t>
             </w:r>
           </w:p>
           <w:p>
@@ -911,7 +929,7 @@
         <w:tc>
           <w:tcPr>
             <w:tcW w:w="1985" w:type="dxa"/>
-            <w:shd w:val="clear" w:color="auto" w:fill="F2F2F2" w:themeFill="background1" w:themeFillShade="F2"/>
+            <w:shd w:val="clear" w:color="auto" w:fill="DEEAF6" w:themeFill="accent1" w:themeFillTint="33"/>
           </w:tcPr>
           <w:p>
             <w:pPr>
@@ -948,7 +966,7 @@
         <w:tc>
           <w:tcPr>
             <w:tcW w:w="8471" w:type="dxa"/>
-            <w:shd w:val="clear" w:color="auto" w:fill="F2F2F2" w:themeFill="background1" w:themeFillShade="F2"/>
+            <w:shd w:val="clear" w:color="auto" w:fill="DEEAF6" w:themeFill="accent1" w:themeFillTint="33"/>
           </w:tcPr>
           <w:p>
             <w:pPr>
@@ -1112,7 +1130,7 @@
         <w:tblBorders>
           <w:top w:val="none" w:sz="0" w:space="0" w:color="auto"/>
           <w:left w:val="none" w:sz="0" w:space="0" w:color="auto"/>
-          <w:bottom w:val="none" w:sz="0" w:space="0" w:color="auto"/>
+          <w:bottom w:val="single" w:sz="24" w:space="0" w:color="auto"/>
           <w:right w:val="none" w:sz="0" w:space="0" w:color="auto"/>
           <w:insideH w:val="none" w:sz="0" w:space="0" w:color="auto"/>
           <w:insideV w:val="none" w:sz="0" w:space="0" w:color="auto"/>
@@ -1130,7 +1148,7 @@
         <w:tc>
           <w:tcPr>
             <w:tcW w:w="1843" w:type="dxa"/>
-            <w:shd w:val="clear" w:color="auto" w:fill="F2F2F2" w:themeFill="background1" w:themeFillShade="F2"/>
+            <w:shd w:val="clear" w:color="auto" w:fill="DEEAF6" w:themeFill="accent1" w:themeFillTint="33"/>
           </w:tcPr>
           <w:p>
             <w:pPr>
@@ -1178,7 +1196,7 @@
         <w:tc>
           <w:tcPr>
             <w:tcW w:w="8881" w:type="dxa"/>
-            <w:shd w:val="clear" w:color="auto" w:fill="F2F2F2" w:themeFill="background1" w:themeFillShade="F2"/>
+            <w:shd w:val="clear" w:color="auto" w:fill="DEEAF6" w:themeFill="accent1" w:themeFillTint="33"/>
           </w:tcPr>
           <w:p>
             <w:pPr>
@@ -1383,7 +1401,7 @@
         <w:tc>
           <w:tcPr>
             <w:tcW w:w="1843" w:type="dxa"/>
-            <w:shd w:val="clear" w:color="auto" w:fill="F2F2F2" w:themeFill="background1" w:themeFillShade="F2"/>
+            <w:shd w:val="clear" w:color="auto" w:fill="DEEAF6" w:themeFill="accent1" w:themeFillTint="33"/>
           </w:tcPr>
           <w:p>
             <w:pPr>
@@ -1406,7 +1424,7 @@
         <w:tc>
           <w:tcPr>
             <w:tcW w:w="8881" w:type="dxa"/>
-            <w:shd w:val="clear" w:color="auto" w:fill="F2F2F2" w:themeFill="background1" w:themeFillShade="F2"/>
+            <w:shd w:val="clear" w:color="auto" w:fill="DEEAF6" w:themeFill="accent1" w:themeFillTint="33"/>
           </w:tcPr>
           <w:p>
             <w:pPr>
@@ -1661,7 +1679,6 @@
           <w:sz w:val="24"/>
           <w:szCs w:val="24"/>
         </w:rPr>
-        <w:lastRenderedPageBreak/>
         <w:t>Voluntary W</w:t>
       </w:r>
       <w:r>
@@ -1699,7 +1716,7 @@
         <w:tblBorders>
           <w:top w:val="none" w:sz="0" w:space="0" w:color="auto"/>
           <w:left w:val="none" w:sz="0" w:space="0" w:color="auto"/>
-          <w:bottom w:val="none" w:sz="0" w:space="0" w:color="auto"/>
+          <w:bottom w:val="single" w:sz="24" w:space="0" w:color="auto"/>
           <w:right w:val="none" w:sz="0" w:space="0" w:color="auto"/>
           <w:insideH w:val="none" w:sz="0" w:space="0" w:color="auto"/>
           <w:insideV w:val="none" w:sz="0" w:space="0" w:color="auto"/>
@@ -1714,7 +1731,7 @@
         <w:tc>
           <w:tcPr>
             <w:tcW w:w="1843" w:type="dxa"/>
-            <w:shd w:val="clear" w:color="auto" w:fill="F2F2F2" w:themeFill="background1" w:themeFillShade="F2"/>
+            <w:shd w:val="clear" w:color="auto" w:fill="DEEAF6" w:themeFill="accent1" w:themeFillTint="33"/>
           </w:tcPr>
           <w:p>
             <w:pPr>
@@ -1737,7 +1754,7 @@
         <w:tc>
           <w:tcPr>
             <w:tcW w:w="8613" w:type="dxa"/>
-            <w:shd w:val="clear" w:color="auto" w:fill="F2F2F2" w:themeFill="background1" w:themeFillShade="F2"/>
+            <w:shd w:val="clear" w:color="auto" w:fill="DEEAF6" w:themeFill="accent1" w:themeFillTint="33"/>
           </w:tcPr>
           <w:p>
             <w:pPr>
@@ -1876,7 +1893,7 @@
         <w:tc>
           <w:tcPr>
             <w:tcW w:w="1843" w:type="dxa"/>
-            <w:shd w:val="clear" w:color="auto" w:fill="F2F2F2" w:themeFill="background1" w:themeFillShade="F2"/>
+            <w:shd w:val="clear" w:color="auto" w:fill="DEEAF6" w:themeFill="accent1" w:themeFillTint="33"/>
           </w:tcPr>
           <w:p>
             <w:pPr>
@@ -1899,7 +1916,7 @@
         <w:tc>
           <w:tcPr>
             <w:tcW w:w="8613" w:type="dxa"/>
-            <w:shd w:val="clear" w:color="auto" w:fill="F2F2F2" w:themeFill="background1" w:themeFillShade="F2"/>
+            <w:shd w:val="clear" w:color="auto" w:fill="DEEAF6" w:themeFill="accent1" w:themeFillTint="33"/>
           </w:tcPr>
           <w:p>
             <w:pPr>
@@ -2085,7 +2102,7 @@
         <w:tblBorders>
           <w:top w:val="none" w:sz="0" w:space="0" w:color="auto"/>
           <w:left w:val="none" w:sz="0" w:space="0" w:color="auto"/>
-          <w:bottom w:val="none" w:sz="0" w:space="0" w:color="auto"/>
+          <w:bottom w:val="single" w:sz="24" w:space="0" w:color="auto"/>
           <w:right w:val="none" w:sz="0" w:space="0" w:color="auto"/>
           <w:insideH w:val="none" w:sz="0" w:space="0" w:color="auto"/>
           <w:insideV w:val="none" w:sz="0" w:space="0" w:color="auto"/>
@@ -2100,7 +2117,7 @@
         <w:tc>
           <w:tcPr>
             <w:tcW w:w="1879" w:type="dxa"/>
-            <w:shd w:val="clear" w:color="auto" w:fill="F2F2F2" w:themeFill="background1" w:themeFillShade="F2"/>
+            <w:shd w:val="clear" w:color="auto" w:fill="DEEAF6" w:themeFill="accent1" w:themeFillTint="33"/>
           </w:tcPr>
           <w:p>
             <w:pPr>
@@ -2139,7 +2156,7 @@
         <w:tc>
           <w:tcPr>
             <w:tcW w:w="8577" w:type="dxa"/>
-            <w:shd w:val="clear" w:color="auto" w:fill="F2F2F2" w:themeFill="background1" w:themeFillShade="F2"/>
+            <w:shd w:val="clear" w:color="auto" w:fill="DEEAF6" w:themeFill="accent1" w:themeFillTint="33"/>
           </w:tcPr>
           <w:p>
             <w:pPr>
@@ -2417,7 +2434,7 @@
         <w:tc>
           <w:tcPr>
             <w:tcW w:w="1879" w:type="dxa"/>
-            <w:shd w:val="clear" w:color="auto" w:fill="F2F2F2" w:themeFill="background1" w:themeFillShade="F2"/>
+            <w:shd w:val="clear" w:color="auto" w:fill="DEEAF6" w:themeFill="accent1" w:themeFillTint="33"/>
           </w:tcPr>
           <w:p>
             <w:pPr>
@@ -2440,7 +2457,7 @@
         <w:tc>
           <w:tcPr>
             <w:tcW w:w="8577" w:type="dxa"/>
-            <w:shd w:val="clear" w:color="auto" w:fill="F2F2F2" w:themeFill="background1" w:themeFillShade="F2"/>
+            <w:shd w:val="clear" w:color="auto" w:fill="DEEAF6" w:themeFill="accent1" w:themeFillTint="33"/>
           </w:tcPr>
           <w:p>
             <w:pPr>
@@ -2740,7 +2757,7 @@
         <w:tblBorders>
           <w:top w:val="none" w:sz="0" w:space="0" w:color="auto"/>
           <w:left w:val="none" w:sz="0" w:space="0" w:color="auto"/>
-          <w:bottom w:val="none" w:sz="0" w:space="0" w:color="auto"/>
+          <w:bottom w:val="single" w:sz="24" w:space="0" w:color="auto"/>
           <w:right w:val="none" w:sz="0" w:space="0" w:color="auto"/>
           <w:insideH w:val="none" w:sz="0" w:space="0" w:color="auto"/>
           <w:insideV w:val="none" w:sz="0" w:space="0" w:color="auto"/>
@@ -2755,7 +2772,7 @@
         <w:tc>
           <w:tcPr>
             <w:tcW w:w="1985" w:type="dxa"/>
-            <w:shd w:val="clear" w:color="auto" w:fill="F2F2F2" w:themeFill="background1" w:themeFillShade="F2"/>
+            <w:shd w:val="clear" w:color="auto" w:fill="DEEAF6" w:themeFill="accent1" w:themeFillTint="33"/>
           </w:tcPr>
           <w:p>
             <w:pPr>
@@ -2776,7 +2793,7 @@
         <w:tc>
           <w:tcPr>
             <w:tcW w:w="8471" w:type="dxa"/>
-            <w:shd w:val="clear" w:color="auto" w:fill="F2F2F2" w:themeFill="background1" w:themeFillShade="F2"/>
+            <w:shd w:val="clear" w:color="auto" w:fill="DEEAF6" w:themeFill="accent1" w:themeFillTint="33"/>
           </w:tcPr>
           <w:p>
             <w:pPr>
@@ -2914,7 +2931,14 @@
                 <w:rFonts w:ascii="Arial" w:hAnsi="Arial" w:cs="Arial"/>
                 <w:szCs w:val="24"/>
               </w:rPr>
-              <w:t xml:space="preserve"> Have just completed the Yorkshire Plusnet Marathon (4:14:14)</w:t>
+              <w:t xml:space="preserve"> I h</w:t>
+            </w:r>
+            <w:r>
+              <w:rPr>
+                <w:rFonts w:ascii="Arial" w:hAnsi="Arial" w:cs="Arial"/>
+                <w:szCs w:val="24"/>
+              </w:rPr>
+              <w:t>ave just completed the Yorkshire Plusnet Marathon (4:14:14)</w:t>
             </w:r>
           </w:p>
           <w:p>
@@ -2928,6 +2952,18 @@
         </w:tc>
       </w:tr>
     </w:tbl>
+    <w:p>
+      <w:pPr>
+        <w:spacing w:after="0" w:line="240" w:lineRule="auto"/>
+        <w:jc w:val="center"/>
+        <w:rPr>
+          <w:rFonts w:ascii="Arial" w:hAnsi="Arial" w:cs="Arial"/>
+          <w:b/>
+          <w:sz w:val="32"/>
+          <w:szCs w:val="32"/>
+        </w:rPr>
+      </w:pPr>
+    </w:p>
     <w:p>
       <w:pPr>
         <w:spacing w:after="0" w:line="240" w:lineRule="auto"/>
